--- a/Docs/Documentação/Documento - Sistema de Gerenciamento de Tarefas.docx
+++ b/Docs/Documentação/Documento - Sistema de Gerenciamento de Tarefas.docx
@@ -1553,7 +1553,7 @@
           <w:lang w:eastAsia="pt-BR"/>
         </w:rPr>
         <w:pict>
-          <v:rect id="_x0000_i1027" style="width:0;height:1.5pt" o:hralign="center" o:hrstd="t" o:hr="t" fillcolor="#a0a0a0" stroked="f"/>
+          <v:rect id="_x0000_i1025" style="width:0;height:1.5pt" o:hralign="center" o:hrstd="t" o:hr="t" fillcolor="#a0a0a0" stroked="f"/>
         </w:pict>
       </w:r>
     </w:p>
@@ -2030,10 +2030,9 @@
     <w:p>
       <w:pPr>
         <w:spacing w:before="100" w:beforeAutospacing="1" w:after="100" w:afterAutospacing="1" w:line="240" w:lineRule="auto"/>
-        <w:rPr>
-          <w:rFonts w:ascii="Arial" w:eastAsia="Times New Roman" w:hAnsi="Arial" w:cs="Arial"/>
-          <w:i/>
-          <w:iCs/>
+        <w:jc w:val="left"/>
+        <w:rPr>
+          <w:rFonts w:ascii="Times New Roman" w:eastAsia="Times New Roman" w:hAnsi="Times New Roman" w:cs="Times New Roman"/>
           <w:sz w:val="24"/>
           <w:szCs w:val="24"/>
           <w:lang w:eastAsia="pt-BR"/>
@@ -2049,18 +2048,18 @@
         </w:rPr>
         <w:lastRenderedPageBreak/>
         <w:drawing>
-          <wp:anchor distT="0" distB="0" distL="114300" distR="114300" simplePos="0" relativeHeight="251658240" behindDoc="0" locked="0" layoutInCell="1" allowOverlap="1">
+          <wp:anchor distT="0" distB="0" distL="114300" distR="114300" simplePos="0" relativeHeight="251667456" behindDoc="0" locked="0" layoutInCell="1" allowOverlap="1">
             <wp:simplePos x="0" y="0"/>
             <wp:positionH relativeFrom="margin">
-              <wp:posOffset>-635</wp:posOffset>
+              <wp:align>center</wp:align>
             </wp:positionH>
             <wp:positionV relativeFrom="paragraph">
-              <wp:posOffset>4385310</wp:posOffset>
+              <wp:posOffset>8255</wp:posOffset>
             </wp:positionV>
-            <wp:extent cx="5892800" cy="4504271"/>
+            <wp:extent cx="2895600" cy="3946525"/>
             <wp:effectExtent l="0" t="0" r="0" b="0"/>
             <wp:wrapTopAndBottom/>
-            <wp:docPr id="4" name="Imagem 4" descr="C:\Users\User\Desktop\Site_Givanildo\CasodeUsoIncludeExtends.PNG"/>
+            <wp:docPr id="2" name="Imagem 2" descr="C:\Users\User\Desktop\Givanildo\Projeto_Givanildo\Docs\Documentação\Caso de Uso\CasodeUsoSimples.PNG"/>
             <wp:cNvGraphicFramePr>
               <a:graphicFrameLocks xmlns:a="http://schemas.openxmlformats.org/drawingml/2006/main" noChangeAspect="1"/>
             </wp:cNvGraphicFramePr>
@@ -2068,7 +2067,7 @@
               <a:graphicData uri="http://schemas.openxmlformats.org/drawingml/2006/picture">
                 <pic:pic xmlns:pic="http://schemas.openxmlformats.org/drawingml/2006/picture">
                   <pic:nvPicPr>
-                    <pic:cNvPr id="0" name="Picture 95" descr="C:\Users\User\Desktop\Site_Givanildo\CasodeUsoIncludeExtends.PNG"/>
+                    <pic:cNvPr id="0" name="Picture 4" descr="C:\Users\User\Desktop\Givanildo\Projeto_Givanildo\Docs\Documentação\Caso de Uso\CasodeUsoSimples.PNG"/>
                     <pic:cNvPicPr>
                       <a:picLocks noChangeAspect="1" noChangeArrowheads="1"/>
                     </pic:cNvPicPr>
@@ -2089,7 +2088,7 @@
                   <pic:spPr bwMode="auto">
                     <a:xfrm>
                       <a:off x="0" y="0"/>
-                      <a:ext cx="5892800" cy="4504271"/>
+                      <a:ext cx="2895600" cy="3946525"/>
                     </a:xfrm>
                     <a:prstGeom prst="rect">
                       <a:avLst/>
@@ -2111,6 +2110,22 @@
           </wp:anchor>
         </w:drawing>
       </w:r>
+    </w:p>
+    <w:p>
+      <w:pPr>
+        <w:tabs>
+          <w:tab w:val="left" w:pos="970"/>
+        </w:tabs>
+        <w:spacing w:before="100" w:beforeAutospacing="1" w:after="100" w:afterAutospacing="1" w:line="240" w:lineRule="auto"/>
+        <w:rPr>
+          <w:rFonts w:ascii="Arial" w:eastAsia="Times New Roman" w:hAnsi="Arial" w:cs="Arial"/>
+          <w:i/>
+          <w:iCs/>
+          <w:sz w:val="24"/>
+          <w:szCs w:val="24"/>
+          <w:lang w:eastAsia="pt-BR"/>
+        </w:rPr>
+      </w:pPr>
       <w:r>
         <w:rPr>
           <w:rFonts w:ascii="Times New Roman" w:eastAsia="Times New Roman" w:hAnsi="Times New Roman" w:cs="Times New Roman"/>
@@ -2120,10 +2135,18 @@
           <w:lang w:eastAsia="pt-BR"/>
         </w:rPr>
         <w:drawing>
-          <wp:inline distT="0" distB="0" distL="0" distR="0">
-            <wp:extent cx="3136265" cy="4234815"/>
-            <wp:effectExtent l="0" t="0" r="6985" b="0"/>
-            <wp:docPr id="3" name="Imagem 3" descr="C:\Users\User\Desktop\Site_Givanildo\CasodeUsoSimples.PNG"/>
+          <wp:anchor distT="0" distB="0" distL="114300" distR="114300" simplePos="0" relativeHeight="251668480" behindDoc="0" locked="0" layoutInCell="1" allowOverlap="1">
+            <wp:simplePos x="0" y="0"/>
+            <wp:positionH relativeFrom="margin">
+              <wp:align>center</wp:align>
+            </wp:positionH>
+            <wp:positionV relativeFrom="paragraph">
+              <wp:posOffset>219075</wp:posOffset>
+            </wp:positionV>
+            <wp:extent cx="4910455" cy="4361088"/>
+            <wp:effectExtent l="0" t="0" r="4445" b="1905"/>
+            <wp:wrapTopAndBottom/>
+            <wp:docPr id="13" name="Imagem 13" descr="C:\Users\User\Desktop\Givanildo\Projeto_Givanildo\Docs\Documentação\Caso de Uso\CasodeUsoIncludeExtends.PNG"/>
             <wp:cNvGraphicFramePr>
               <a:graphicFrameLocks xmlns:a="http://schemas.openxmlformats.org/drawingml/2006/main" noChangeAspect="1"/>
             </wp:cNvGraphicFramePr>
@@ -2131,13 +2154,13 @@
               <a:graphicData uri="http://schemas.openxmlformats.org/drawingml/2006/picture">
                 <pic:pic xmlns:pic="http://schemas.openxmlformats.org/drawingml/2006/picture">
                   <pic:nvPicPr>
-                    <pic:cNvPr id="0" name="Picture 41" descr="C:\Users\User\Desktop\Site_Givanildo\CasodeUsoSimples.PNG"/>
+                    <pic:cNvPr id="0" name="Picture 6" descr="C:\Users\User\Desktop\Givanildo\Projeto_Givanildo\Docs\Documentação\Caso de Uso\CasodeUsoIncludeExtends.PNG"/>
                     <pic:cNvPicPr>
                       <a:picLocks noChangeAspect="1" noChangeArrowheads="1"/>
                     </pic:cNvPicPr>
                   </pic:nvPicPr>
                   <pic:blipFill>
-                    <a:blip r:embed="rId6">
+                    <a:blip r:embed="rId6" cstate="print">
                       <a:extLst>
                         <a:ext uri="{28A0092B-C50C-407E-A947-70E740481C1C}">
                           <a14:useLocalDpi xmlns:a14="http://schemas.microsoft.com/office/drawing/2010/main" val="0"/>
@@ -2152,7 +2175,7 @@
                   <pic:spPr bwMode="auto">
                     <a:xfrm>
                       <a:off x="0" y="0"/>
-                      <a:ext cx="3136265" cy="4234815"/>
+                      <a:ext cx="4910455" cy="4361088"/>
                     </a:xfrm>
                     <a:prstGeom prst="rect">
                       <a:avLst/>
@@ -2165,9 +2188,54 @@
                 </pic:pic>
               </a:graphicData>
             </a:graphic>
-          </wp:inline>
+            <wp14:sizeRelH relativeFrom="margin">
+              <wp14:pctWidth>0</wp14:pctWidth>
+            </wp14:sizeRelH>
+            <wp14:sizeRelV relativeFrom="margin">
+              <wp14:pctHeight>0</wp14:pctHeight>
+            </wp14:sizeRelV>
+          </wp:anchor>
         </w:drawing>
       </w:r>
+      <w:r>
+        <w:rPr>
+          <w:rFonts w:ascii="Arial" w:eastAsia="Times New Roman" w:hAnsi="Arial" w:cs="Arial"/>
+          <w:i/>
+          <w:iCs/>
+          <w:sz w:val="24"/>
+          <w:szCs w:val="24"/>
+          <w:lang w:eastAsia="pt-BR"/>
+        </w:rPr>
+        <w:tab/>
+      </w:r>
+    </w:p>
+    <w:p>
+      <w:pPr>
+        <w:spacing w:before="100" w:beforeAutospacing="1" w:after="100" w:afterAutospacing="1" w:line="240" w:lineRule="auto"/>
+        <w:jc w:val="left"/>
+        <w:rPr>
+          <w:rFonts w:ascii="Times New Roman" w:eastAsia="Times New Roman" w:hAnsi="Times New Roman" w:cs="Times New Roman"/>
+          <w:sz w:val="24"/>
+          <w:szCs w:val="24"/>
+          <w:lang w:eastAsia="pt-BR"/>
+        </w:rPr>
+      </w:pPr>
+    </w:p>
+    <w:p>
+      <w:pPr>
+        <w:tabs>
+          <w:tab w:val="left" w:pos="970"/>
+        </w:tabs>
+        <w:spacing w:before="100" w:beforeAutospacing="1" w:after="100" w:afterAutospacing="1" w:line="240" w:lineRule="auto"/>
+        <w:rPr>
+          <w:rFonts w:ascii="Arial" w:eastAsia="Times New Roman" w:hAnsi="Arial" w:cs="Arial"/>
+          <w:i/>
+          <w:iCs/>
+          <w:sz w:val="24"/>
+          <w:szCs w:val="24"/>
+          <w:lang w:eastAsia="pt-BR"/>
+        </w:rPr>
+      </w:pPr>
     </w:p>
     <w:p>
       <w:pPr>
@@ -2186,9 +2254,8 @@
           <w:szCs w:val="24"/>
           <w:lang w:eastAsia="pt-BR"/>
         </w:rPr>
-        <w:lastRenderedPageBreak/>
         <w:pict>
-          <v:rect id="_x0000_i1025" style="width:0;height:1.5pt" o:hralign="center" o:hrstd="t" o:hr="t" fillcolor="#a0a0a0" stroked="f"/>
+          <v:rect id="_x0000_i1026" style="width:0;height:1.5pt" o:hralign="center" o:hrstd="t" o:hr="t" fillcolor="#a0a0a0" stroked="f"/>
         </w:pict>
       </w:r>
     </w:p>
@@ -2409,18 +2476,18 @@
           <w:lang w:eastAsia="pt-BR"/>
         </w:rPr>
         <w:drawing>
-          <wp:anchor distT="0" distB="0" distL="114300" distR="114300" simplePos="0" relativeHeight="251659264" behindDoc="0" locked="0" layoutInCell="1" allowOverlap="1">
+          <wp:anchor distT="0" distB="0" distL="114300" distR="114300" simplePos="0" relativeHeight="251660288" behindDoc="0" locked="0" layoutInCell="1" allowOverlap="1">
             <wp:simplePos x="0" y="0"/>
             <wp:positionH relativeFrom="margin">
-              <wp:align>right</wp:align>
+              <wp:align>left</wp:align>
             </wp:positionH>
-            <wp:positionV relativeFrom="paragraph">
-              <wp:posOffset>403225</wp:posOffset>
+            <wp:positionV relativeFrom="page">
+              <wp:posOffset>7359650</wp:posOffset>
             </wp:positionV>
-            <wp:extent cx="5400040" cy="3040380"/>
-            <wp:effectExtent l="0" t="0" r="0" b="7620"/>
+            <wp:extent cx="5400040" cy="3049270"/>
+            <wp:effectExtent l="0" t="0" r="0" b="0"/>
             <wp:wrapTopAndBottom/>
-            <wp:docPr id="1" name="Imagem 1"/>
+            <wp:docPr id="5" name="Imagem 5"/>
             <wp:cNvGraphicFramePr>
               <a:graphicFrameLocks xmlns:a="http://schemas.openxmlformats.org/drawingml/2006/main" noChangeAspect="1"/>
             </wp:cNvGraphicFramePr>
@@ -2446,7 +2513,7 @@
                   <pic:spPr>
                     <a:xfrm>
                       <a:off x="0" y="0"/>
-                      <a:ext cx="5400040" cy="3040380"/>
+                      <a:ext cx="5400040" cy="3049270"/>
                     </a:xfrm>
                     <a:prstGeom prst="rect">
                       <a:avLst/>
@@ -2460,54 +2527,22 @@
       </w:r>
       <w:r>
         <w:rPr>
-          <w:rFonts w:ascii="Arial" w:eastAsia="Times New Roman" w:hAnsi="Arial" w:cs="Arial"/>
-          <w:sz w:val="24"/>
-          <w:szCs w:val="24"/>
-          <w:lang w:eastAsia="pt-BR"/>
-        </w:rPr>
-        <w:t>Contém botões de ação “Entrar” e “Cadastrar”.</w:t>
-      </w:r>
-      <w:r>
-        <w:rPr>
-          <w:rFonts w:ascii="Arial" w:eastAsia="Times New Roman" w:hAnsi="Arial" w:cs="Arial"/>
-          <w:sz w:val="24"/>
-          <w:szCs w:val="24"/>
-          <w:lang w:eastAsia="pt-BR"/>
-        </w:rPr>
-        <w:br/>
-      </w:r>
-    </w:p>
-    <w:p>
-      <w:pPr>
-        <w:spacing w:before="100" w:beforeAutospacing="1" w:after="100" w:afterAutospacing="1" w:line="240" w:lineRule="auto"/>
-        <w:outlineLvl w:val="2"/>
-        <w:rPr>
-          <w:rFonts w:ascii="Arial" w:eastAsia="Times New Roman" w:hAnsi="Arial" w:cs="Arial"/>
-          <w:b/>
-          <w:bCs/>
-          <w:sz w:val="27"/>
-          <w:szCs w:val="27"/>
-          <w:lang w:eastAsia="pt-BR"/>
-        </w:rPr>
-      </w:pPr>
-      <w:r>
-        <w:rPr>
           <w:noProof/>
           <w:lang w:eastAsia="pt-BR"/>
         </w:rPr>
         <w:drawing>
-          <wp:anchor distT="0" distB="0" distL="114300" distR="114300" simplePos="0" relativeHeight="251660288" behindDoc="0" locked="0" layoutInCell="1" allowOverlap="1">
+          <wp:anchor distT="0" distB="0" distL="114300" distR="114300" simplePos="0" relativeHeight="251659264" behindDoc="0" locked="0" layoutInCell="1" allowOverlap="1">
             <wp:simplePos x="0" y="0"/>
             <wp:positionH relativeFrom="margin">
-              <wp:posOffset>-635</wp:posOffset>
+              <wp:align>right</wp:align>
             </wp:positionH>
             <wp:positionV relativeFrom="paragraph">
-              <wp:posOffset>3145155</wp:posOffset>
+              <wp:posOffset>403225</wp:posOffset>
             </wp:positionV>
-            <wp:extent cx="5400040" cy="3049270"/>
-            <wp:effectExtent l="0" t="0" r="0" b="0"/>
+            <wp:extent cx="5400040" cy="3040380"/>
+            <wp:effectExtent l="0" t="0" r="0" b="7620"/>
             <wp:wrapTopAndBottom/>
-            <wp:docPr id="5" name="Imagem 5"/>
+            <wp:docPr id="1" name="Imagem 1"/>
             <wp:cNvGraphicFramePr>
               <a:graphicFrameLocks xmlns:a="http://schemas.openxmlformats.org/drawingml/2006/main" noChangeAspect="1"/>
             </wp:cNvGraphicFramePr>
@@ -2533,7 +2568,7 @@
                   <pic:spPr>
                     <a:xfrm>
                       <a:off x="0" y="0"/>
-                      <a:ext cx="5400040" cy="3049270"/>
+                      <a:ext cx="5400040" cy="3040380"/>
                     </a:xfrm>
                     <a:prstGeom prst="rect">
                       <a:avLst/>
@@ -2545,6 +2580,40 @@
           </wp:anchor>
         </w:drawing>
       </w:r>
+      <w:r>
+        <w:rPr>
+          <w:rFonts w:ascii="Arial" w:eastAsia="Times New Roman" w:hAnsi="Arial" w:cs="Arial"/>
+          <w:sz w:val="24"/>
+          <w:szCs w:val="24"/>
+          <w:lang w:eastAsia="pt-BR"/>
+        </w:rPr>
+        <w:t>Contém botões de ação “Entrar” e “Cadastrar”.</w:t>
+      </w:r>
+      <w:r>
+        <w:rPr>
+          <w:rFonts w:ascii="Arial" w:eastAsia="Times New Roman" w:hAnsi="Arial" w:cs="Arial"/>
+          <w:sz w:val="24"/>
+          <w:szCs w:val="24"/>
+          <w:lang w:eastAsia="pt-BR"/>
+        </w:rPr>
+        <w:br/>
+      </w:r>
+      <w:bookmarkStart w:id="0" w:name="_GoBack"/>
+      <w:bookmarkEnd w:id="0"/>
+    </w:p>
+    <w:p>
+      <w:pPr>
+        <w:spacing w:before="100" w:beforeAutospacing="1" w:after="100" w:afterAutospacing="1" w:line="240" w:lineRule="auto"/>
+        <w:outlineLvl w:val="2"/>
+        <w:rPr>
+          <w:rFonts w:ascii="Arial" w:eastAsia="Times New Roman" w:hAnsi="Arial" w:cs="Arial"/>
+          <w:b/>
+          <w:bCs/>
+          <w:sz w:val="27"/>
+          <w:szCs w:val="27"/>
+          <w:lang w:eastAsia="pt-BR"/>
+        </w:rPr>
+      </w:pPr>
     </w:p>
     <w:p>
       <w:pPr>
@@ -3517,8 +3586,6 @@
         </w:rPr>
         <w:t>Possui opções de edição e exclusão da conta.</w:t>
       </w:r>
-      <w:bookmarkStart w:id="0" w:name="_GoBack"/>
-      <w:bookmarkEnd w:id="0"/>
       <w:r>
         <w:rPr>
           <w:rFonts w:ascii="Arial" w:eastAsia="Times New Roman" w:hAnsi="Arial" w:cs="Arial"/>
@@ -3547,7 +3614,7 @@
           <w:lang w:eastAsia="pt-BR"/>
         </w:rPr>
         <w:pict>
-          <v:rect id="_x0000_i1026" style="width:0;height:1.5pt" o:hralign="center" o:hrstd="t" o:hr="t" fillcolor="#a0a0a0" stroked="f"/>
+          <v:rect id="_x0000_i1027" style="width:0;height:1.5pt" o:hralign="center" o:hrstd="t" o:hr="t" fillcolor="#a0a0a0" stroked="f"/>
         </w:pict>
       </w:r>
     </w:p>
